--- a/ft_transformer/results.docx
+++ b/ft_transformer/results.docx
@@ -18,68 +18,28 @@
     </w:p>
     <w:p>
       <w:r>
-        <w:t xml:space="preserve">Accuracy    </w:t>
-      </w:r>
-      <w:proofErr w:type="gramStart"/>
-      <w:r>
-        <w:t xml:space="preserve">  :</w:t>
-      </w:r>
-      <w:proofErr w:type="gramEnd"/>
-      <w:r>
-        <w:t xml:space="preserve"> 0.4743</w:t>
+        <w:t>Accuracy      : 0.4743</w:t>
       </w:r>
     </w:p>
     <w:p>
       <w:r>
-        <w:t xml:space="preserve">Macro F1    </w:t>
-      </w:r>
-      <w:proofErr w:type="gramStart"/>
-      <w:r>
-        <w:t xml:space="preserve">  :</w:t>
-      </w:r>
-      <w:proofErr w:type="gramEnd"/>
-      <w:r>
-        <w:t xml:space="preserve"> 0.4753</w:t>
+        <w:t>Macro F1      : 0.4753</w:t>
       </w:r>
     </w:p>
     <w:p>
       <w:r>
-        <w:t xml:space="preserve">Micro F1    </w:t>
-      </w:r>
-      <w:proofErr w:type="gramStart"/>
-      <w:r>
-        <w:t xml:space="preserve">  :</w:t>
-      </w:r>
-      <w:proofErr w:type="gramEnd"/>
-      <w:r>
-        <w:t xml:space="preserve"> 0.4743</w:t>
+        <w:t>Micro F1      : 0.4743</w:t>
       </w:r>
     </w:p>
     <w:p>
       <w:r>
-        <w:t>Macro ROC-</w:t>
-      </w:r>
-      <w:proofErr w:type="gramStart"/>
-      <w:r>
-        <w:t>AUC :</w:t>
-      </w:r>
-      <w:proofErr w:type="gramEnd"/>
-      <w:r>
-        <w:t xml:space="preserve"> 0.8117</w:t>
+        <w:t>Macro ROC-AUC : 0.8117</w:t>
       </w:r>
     </w:p>
     <w:p/>
     <w:p>
       <w:r>
-        <w:t xml:space="preserve">              precision    </w:t>
-      </w:r>
-      <w:proofErr w:type="gramStart"/>
-      <w:r>
-        <w:t>recall  f</w:t>
-      </w:r>
-      <w:proofErr w:type="gramEnd"/>
-      <w:r>
-        <w:t>1-score   support</w:t>
+        <w:t xml:space="preserve">              precision    recall  f1-score   support</w:t>
       </w:r>
     </w:p>
     <w:p/>
@@ -119,62 +79,7 @@
         <w:t>weighted avg       0.61      0.47      0.47    212087</w:t>
       </w:r>
     </w:p>
-    <w:p>
-      <w:r>
-        <w:rPr>
-          <w:noProof/>
-        </w:rPr>
-        <w:lastRenderedPageBreak/>
-        <w:drawing>
-          <wp:inline distT="0" distB="0" distL="0" distR="0" wp14:anchorId="68DD33D2" wp14:editId="180694D7">
-            <wp:extent cx="5240655" cy="5397500"/>
-            <wp:effectExtent l="0" t="0" r="0" b="0"/>
-            <wp:docPr id="2111605073" name="Picture 1"/>
-            <wp:cNvGraphicFramePr>
-              <a:graphicFrameLocks xmlns:a="http://schemas.openxmlformats.org/drawingml/2006/main" noChangeAspect="1"/>
-            </wp:cNvGraphicFramePr>
-            <a:graphic xmlns:a="http://schemas.openxmlformats.org/drawingml/2006/main">
-              <a:graphicData uri="http://schemas.openxmlformats.org/drawingml/2006/picture">
-                <pic:pic xmlns:pic="http://schemas.openxmlformats.org/drawingml/2006/picture">
-                  <pic:nvPicPr>
-                    <pic:cNvPr id="0" name="Picture 1"/>
-                    <pic:cNvPicPr>
-                      <a:picLocks noChangeAspect="1" noChangeArrowheads="1"/>
-                    </pic:cNvPicPr>
-                  </pic:nvPicPr>
-                  <pic:blipFill>
-                    <a:blip r:embed="rId4">
-                      <a:extLst>
-                        <a:ext uri="{28A0092B-C50C-407E-A947-70E740481C1C}">
-                          <a14:useLocalDpi xmlns:a14="http://schemas.microsoft.com/office/drawing/2010/main" val="0"/>
-                        </a:ext>
-                      </a:extLst>
-                    </a:blip>
-                    <a:srcRect/>
-                    <a:stretch>
-                      <a:fillRect/>
-                    </a:stretch>
-                  </pic:blipFill>
-                  <pic:spPr bwMode="auto">
-                    <a:xfrm>
-                      <a:off x="0" y="0"/>
-                      <a:ext cx="5240655" cy="5397500"/>
-                    </a:xfrm>
-                    <a:prstGeom prst="rect">
-                      <a:avLst/>
-                    </a:prstGeom>
-                    <a:noFill/>
-                    <a:ln>
-                      <a:noFill/>
-                    </a:ln>
-                  </pic:spPr>
-                </pic:pic>
-              </a:graphicData>
-            </a:graphic>
-          </wp:inline>
-        </w:drawing>
-      </w:r>
-    </w:p>
+    <w:p/>
     <w:p/>
     <w:p/>
     <w:tbl>
@@ -728,6 +633,9 @@
     </w:tbl>
     <w:p>
       <w:r>
+        <w:rPr>
+          <w:noProof/>
+        </w:rPr>
         <w:lastRenderedPageBreak/>
         <w:drawing>
           <wp:inline distT="0" distB="0" distL="0" distR="0" wp14:anchorId="3397B9B8" wp14:editId="25CDFAD6">
@@ -747,7 +655,7 @@
                     </pic:cNvPicPr>
                   </pic:nvPicPr>
                   <pic:blipFill>
-                    <a:blip r:embed="rId5">
+                    <a:blip r:embed="rId4">
                       <a:extLst>
                         <a:ext uri="{28A0092B-C50C-407E-A947-70E740481C1C}">
                           <a14:useLocalDpi xmlns:a14="http://schemas.microsoft.com/office/drawing/2010/main" val="0"/>
@@ -1928,6 +1836,7 @@
   <w:style w:type="character" w:default="1" w:styleId="DefaultParagraphFont">
     <w:name w:val="Default Paragraph Font"/>
     <w:uiPriority w:val="1"/>
+    <w:semiHidden/>
     <w:unhideWhenUsed/>
   </w:style>
   <w:style w:type="table" w:default="1" w:styleId="TableNormal">
